--- a/ClassN01_Group (14)_Lab report (2).docx
+++ b/ClassN01_Group (14)_Lab report (2).docx
@@ -4,7 +4,7 @@
   <w:body>
     <w:p>
       <w:pPr>
-        <w:spacing w:after="100" w:afterAutospacing="1" w:line="240" w:lineRule="auto"/>
+        <w:spacing w:before="100" w:beforeAutospacing="1" w:after="100" w:afterAutospacing="1" w:line="0" w:lineRule="atLeast"/>
         <w:jc w:val="both"/>
         <w:outlineLvl w:val="1"/>
         <w:rPr>
@@ -12,6 +12,8 @@
           <w:b/>
           <w:bCs/>
           <w:kern w:val="0"/>
+          <w:sz w:val="32"/>
+          <w:szCs w:val="32"/>
           <w14:ligatures w14:val="none"/>
         </w:rPr>
       </w:pPr>
@@ -21,6 +23,8 @@
           <w:b/>
           <w:bCs/>
           <w:kern w:val="0"/>
+          <w:sz w:val="32"/>
+          <w:szCs w:val="32"/>
           <w14:ligatures w14:val="none"/>
         </w:rPr>
         <w:t>Layered Architecture Design Report: Library Management System (LMS)</w:t>
@@ -28,7 +32,7 @@
     </w:p>
     <w:p>
       <w:pPr>
-        <w:spacing w:after="100" w:afterAutospacing="1" w:line="240" w:lineRule="auto"/>
+        <w:spacing w:before="100" w:beforeAutospacing="1" w:after="100" w:afterAutospacing="1" w:line="0" w:lineRule="atLeast"/>
         <w:jc w:val="both"/>
         <w:outlineLvl w:val="2"/>
         <w:rPr>
@@ -50,7 +54,7 @@
     </w:p>
     <w:p>
       <w:pPr>
-        <w:spacing w:after="100" w:afterAutospacing="1" w:line="240" w:lineRule="auto"/>
+        <w:spacing w:before="100" w:beforeAutospacing="1" w:after="100" w:afterAutospacing="1" w:line="0" w:lineRule="atLeast"/>
         <w:jc w:val="both"/>
         <w:rPr>
           <w:rFonts w:ascii="Times New Roman" w:eastAsia="Times New Roman" w:hAnsi="Times New Roman" w:cs="Times New Roman"/>
@@ -69,7 +73,7 @@
     </w:p>
     <w:p>
       <w:pPr>
-        <w:spacing w:after="100" w:afterAutospacing="1" w:line="240" w:lineRule="auto"/>
+        <w:spacing w:before="100" w:beforeAutospacing="1" w:after="100" w:afterAutospacing="1" w:line="0" w:lineRule="atLeast"/>
         <w:jc w:val="both"/>
         <w:outlineLvl w:val="3"/>
         <w:rPr>
@@ -89,7 +93,7 @@
     </w:p>
     <w:p>
       <w:pPr>
-        <w:spacing w:after="100" w:afterAutospacing="1" w:line="240" w:lineRule="auto"/>
+        <w:spacing w:before="100" w:beforeAutospacing="1" w:after="100" w:afterAutospacing="1" w:line="0" w:lineRule="atLeast"/>
         <w:jc w:val="both"/>
         <w:rPr>
           <w:rFonts w:ascii="Times New Roman" w:eastAsia="Times New Roman" w:hAnsi="Times New Roman" w:cs="Times New Roman"/>
@@ -108,7 +112,7 @@
     </w:p>
     <w:p>
       <w:pPr>
-        <w:spacing w:after="100" w:afterAutospacing="1" w:line="240" w:lineRule="auto"/>
+        <w:spacing w:before="100" w:beforeAutospacing="1" w:after="100" w:afterAutospacing="1" w:line="0" w:lineRule="atLeast"/>
         <w:jc w:val="both"/>
         <w:outlineLvl w:val="2"/>
         <w:rPr>
@@ -130,7 +134,7 @@
     </w:p>
     <w:p>
       <w:pPr>
-        <w:spacing w:after="100" w:afterAutospacing="1" w:line="240" w:lineRule="auto"/>
+        <w:spacing w:before="100" w:beforeAutospacing="1" w:after="100" w:afterAutospacing="1" w:line="0" w:lineRule="atLeast"/>
         <w:jc w:val="both"/>
         <w:rPr>
           <w:rFonts w:ascii="Times New Roman" w:eastAsia="Times New Roman" w:hAnsi="Times New Roman" w:cs="Times New Roman"/>
@@ -183,7 +187,7 @@
           </w:tcPr>
           <w:p>
             <w:pPr>
-              <w:spacing w:after="0" w:line="240" w:lineRule="auto"/>
+              <w:spacing w:before="100" w:beforeAutospacing="1" w:after="100" w:afterAutospacing="1" w:line="0" w:lineRule="atLeast"/>
               <w:jc w:val="both"/>
               <w:rPr>
                 <w:rFonts w:ascii="Times New Roman" w:eastAsia="Times New Roman" w:hAnsi="Times New Roman" w:cs="Times New Roman"/>
@@ -215,7 +219,7 @@
           </w:tcPr>
           <w:p>
             <w:pPr>
-              <w:spacing w:after="0" w:line="240" w:lineRule="auto"/>
+              <w:spacing w:before="100" w:beforeAutospacing="1" w:after="100" w:afterAutospacing="1" w:line="0" w:lineRule="atLeast"/>
               <w:jc w:val="both"/>
               <w:rPr>
                 <w:rFonts w:ascii="Times New Roman" w:eastAsia="Times New Roman" w:hAnsi="Times New Roman" w:cs="Times New Roman"/>
@@ -247,7 +251,7 @@
           </w:tcPr>
           <w:p>
             <w:pPr>
-              <w:spacing w:after="0" w:line="240" w:lineRule="auto"/>
+              <w:spacing w:before="100" w:beforeAutospacing="1" w:after="100" w:afterAutospacing="1" w:line="0" w:lineRule="atLeast"/>
               <w:jc w:val="both"/>
               <w:rPr>
                 <w:rFonts w:ascii="Times New Roman" w:eastAsia="Times New Roman" w:hAnsi="Times New Roman" w:cs="Times New Roman"/>
@@ -284,7 +288,7 @@
           </w:tcPr>
           <w:p>
             <w:pPr>
-              <w:spacing w:after="0" w:line="240" w:lineRule="auto"/>
+              <w:spacing w:before="100" w:beforeAutospacing="1" w:after="100" w:afterAutospacing="1" w:line="0" w:lineRule="atLeast"/>
               <w:jc w:val="both"/>
               <w:rPr>
                 <w:rFonts w:ascii="Times New Roman" w:eastAsia="Times New Roman" w:hAnsi="Times New Roman" w:cs="Times New Roman"/>
@@ -316,7 +320,7 @@
           </w:tcPr>
           <w:p>
             <w:pPr>
-              <w:spacing w:after="0" w:line="240" w:lineRule="auto"/>
+              <w:spacing w:before="100" w:beforeAutospacing="1" w:after="100" w:afterAutospacing="1" w:line="0" w:lineRule="atLeast"/>
               <w:jc w:val="both"/>
               <w:rPr>
                 <w:rFonts w:ascii="Times New Roman" w:eastAsia="Times New Roman" w:hAnsi="Times New Roman" w:cs="Times New Roman"/>
@@ -348,7 +352,7 @@
           </w:tcPr>
           <w:p>
             <w:pPr>
-              <w:spacing w:after="0" w:line="240" w:lineRule="auto"/>
+              <w:spacing w:before="100" w:beforeAutospacing="1" w:after="100" w:afterAutospacing="1" w:line="0" w:lineRule="atLeast"/>
               <w:jc w:val="both"/>
               <w:rPr>
                 <w:rFonts w:ascii="Times New Roman" w:eastAsia="Times New Roman" w:hAnsi="Times New Roman" w:cs="Times New Roman"/>
@@ -385,7 +389,7 @@
           </w:tcPr>
           <w:p>
             <w:pPr>
-              <w:spacing w:after="0" w:line="240" w:lineRule="auto"/>
+              <w:spacing w:before="100" w:beforeAutospacing="1" w:after="100" w:afterAutospacing="1" w:line="0" w:lineRule="atLeast"/>
               <w:jc w:val="both"/>
               <w:rPr>
                 <w:rFonts w:ascii="Times New Roman" w:eastAsia="Times New Roman" w:hAnsi="Times New Roman" w:cs="Times New Roman"/>
@@ -417,7 +421,7 @@
           </w:tcPr>
           <w:p>
             <w:pPr>
-              <w:spacing w:after="0" w:line="240" w:lineRule="auto"/>
+              <w:spacing w:before="100" w:beforeAutospacing="1" w:after="100" w:afterAutospacing="1" w:line="0" w:lineRule="atLeast"/>
               <w:jc w:val="both"/>
               <w:rPr>
                 <w:rFonts w:ascii="Times New Roman" w:eastAsia="Times New Roman" w:hAnsi="Times New Roman" w:cs="Times New Roman"/>
@@ -449,7 +453,7 @@
           </w:tcPr>
           <w:p>
             <w:pPr>
-              <w:spacing w:after="0" w:line="240" w:lineRule="auto"/>
+              <w:spacing w:before="100" w:beforeAutospacing="1" w:after="100" w:afterAutospacing="1" w:line="0" w:lineRule="atLeast"/>
               <w:jc w:val="both"/>
               <w:rPr>
                 <w:rFonts w:ascii="Times New Roman" w:eastAsia="Times New Roman" w:hAnsi="Times New Roman" w:cs="Times New Roman"/>
@@ -486,7 +490,7 @@
           </w:tcPr>
           <w:p>
             <w:pPr>
-              <w:spacing w:after="0" w:line="240" w:lineRule="auto"/>
+              <w:spacing w:before="100" w:beforeAutospacing="1" w:after="100" w:afterAutospacing="1" w:line="0" w:lineRule="atLeast"/>
               <w:jc w:val="both"/>
               <w:rPr>
                 <w:rFonts w:ascii="Times New Roman" w:eastAsia="Times New Roman" w:hAnsi="Times New Roman" w:cs="Times New Roman"/>
@@ -518,7 +522,7 @@
           </w:tcPr>
           <w:p>
             <w:pPr>
-              <w:spacing w:after="0" w:line="240" w:lineRule="auto"/>
+              <w:spacing w:before="100" w:beforeAutospacing="1" w:after="100" w:afterAutospacing="1" w:line="0" w:lineRule="atLeast"/>
               <w:jc w:val="both"/>
               <w:rPr>
                 <w:rFonts w:ascii="Times New Roman" w:eastAsia="Times New Roman" w:hAnsi="Times New Roman" w:cs="Times New Roman"/>
@@ -550,7 +554,7 @@
           </w:tcPr>
           <w:p>
             <w:pPr>
-              <w:spacing w:after="0" w:line="240" w:lineRule="auto"/>
+              <w:spacing w:before="100" w:beforeAutospacing="1" w:after="100" w:afterAutospacing="1" w:line="0" w:lineRule="atLeast"/>
               <w:jc w:val="both"/>
               <w:rPr>
                 <w:rFonts w:ascii="Times New Roman" w:eastAsia="Times New Roman" w:hAnsi="Times New Roman" w:cs="Times New Roman"/>
@@ -587,7 +591,7 @@
           </w:tcPr>
           <w:p>
             <w:pPr>
-              <w:spacing w:after="0" w:line="240" w:lineRule="auto"/>
+              <w:spacing w:before="100" w:beforeAutospacing="1" w:after="100" w:afterAutospacing="1" w:line="0" w:lineRule="atLeast"/>
               <w:jc w:val="both"/>
               <w:rPr>
                 <w:rFonts w:ascii="Times New Roman" w:eastAsia="Times New Roman" w:hAnsi="Times New Roman" w:cs="Times New Roman"/>
@@ -619,7 +623,7 @@
           </w:tcPr>
           <w:p>
             <w:pPr>
-              <w:spacing w:after="0" w:line="240" w:lineRule="auto"/>
+              <w:spacing w:before="100" w:beforeAutospacing="1" w:after="100" w:afterAutospacing="1" w:line="0" w:lineRule="atLeast"/>
               <w:jc w:val="both"/>
               <w:rPr>
                 <w:rFonts w:ascii="Times New Roman" w:eastAsia="Times New Roman" w:hAnsi="Times New Roman" w:cs="Times New Roman"/>
@@ -651,7 +655,7 @@
           </w:tcPr>
           <w:p>
             <w:pPr>
-              <w:spacing w:after="0" w:line="240" w:lineRule="auto"/>
+              <w:spacing w:before="100" w:beforeAutospacing="1" w:after="100" w:afterAutospacing="1" w:line="0" w:lineRule="atLeast"/>
               <w:jc w:val="both"/>
               <w:rPr>
                 <w:rFonts w:ascii="Times New Roman" w:eastAsia="Times New Roman" w:hAnsi="Times New Roman" w:cs="Times New Roman"/>
@@ -673,29 +677,1161 @@
     </w:tbl>
     <w:p>
       <w:pPr>
-        <w:spacing w:after="100" w:afterAutospacing="1" w:line="240" w:lineRule="auto"/>
+        <w:shd w:val="clear" w:color="auto" w:fill="FFFFFF"/>
+        <w:spacing w:before="100" w:beforeAutospacing="1" w:after="100" w:afterAutospacing="1" w:line="0" w:lineRule="atLeast"/>
+        <w:outlineLvl w:val="2"/>
+        <w:rPr>
+          <w:rFonts w:ascii="Times New Roman" w:eastAsia="Times New Roman" w:hAnsi="Times New Roman" w:cs="Times New Roman"/>
+          <w:color w:val="1A1C1E"/>
+          <w:kern w:val="0"/>
+          <w14:ligatures w14:val="none"/>
+        </w:rPr>
+      </w:pPr>
+      <w:r>
+        <w:rPr>
+          <w:rFonts w:ascii="Times New Roman" w:eastAsia="Times New Roman" w:hAnsi="Times New Roman" w:cs="Times New Roman"/>
+          <w:color w:val="1A1C1E"/>
+          <w:kern w:val="0"/>
+          <w14:ligatures w14:val="none"/>
+        </w:rPr>
+        <w:t> Layer Definition Table</w:t>
+      </w:r>
+    </w:p>
+    <w:tbl>
+      <w:tblPr>
+        <w:tblW w:w="0" w:type="auto"/>
+        <w:tblCellSpacing w:w="15" w:type="dxa"/>
+        <w:tblBorders>
+          <w:top w:val="single" w:sz="4" w:space="0" w:color="auto"/>
+          <w:left w:val="single" w:sz="4" w:space="0" w:color="auto"/>
+          <w:bottom w:val="single" w:sz="4" w:space="0" w:color="auto"/>
+          <w:right w:val="single" w:sz="4" w:space="0" w:color="auto"/>
+          <w:insideH w:val="single" w:sz="4" w:space="0" w:color="auto"/>
+          <w:insideV w:val="single" w:sz="4" w:space="0" w:color="auto"/>
+        </w:tblBorders>
+        <w:tblCellMar>
+          <w:top w:w="15" w:type="dxa"/>
+          <w:left w:w="15" w:type="dxa"/>
+          <w:bottom w:w="15" w:type="dxa"/>
+          <w:right w:w="15" w:type="dxa"/>
+        </w:tblCellMar>
+        <w:tblLook w:val="04A0" w:firstRow="1" w:lastRow="0" w:firstColumn="1" w:lastColumn="0" w:noHBand="0" w:noVBand="1"/>
+      </w:tblPr>
+      <w:tblGrid>
+        <w:gridCol w:w="2433"/>
+        <w:gridCol w:w="4415"/>
+        <w:gridCol w:w="2502"/>
+      </w:tblGrid>
+      <w:tr>
+        <w:trPr>
+          <w:tblCellSpacing w:w="15" w:type="dxa"/>
+        </w:trPr>
+        <w:tc>
+          <w:tcPr>
+            <w:tcW w:w="0" w:type="auto"/>
+            <w:tcMar>
+              <w:top w:w="90" w:type="dxa"/>
+              <w:left w:w="180" w:type="dxa"/>
+              <w:bottom w:w="90" w:type="dxa"/>
+              <w:right w:w="180" w:type="dxa"/>
+            </w:tcMar>
+            <w:vAlign w:val="center"/>
+            <w:hideMark/>
+          </w:tcPr>
+          <w:p>
+            <w:pPr>
+              <w:spacing w:before="100" w:beforeAutospacing="1" w:after="100" w:afterAutospacing="1" w:line="0" w:lineRule="atLeast"/>
+              <w:rPr>
+                <w:rFonts w:ascii="Times New Roman" w:eastAsia="Times New Roman" w:hAnsi="Times New Roman" w:cs="Times New Roman"/>
+                <w:kern w:val="0"/>
+                <w14:ligatures w14:val="none"/>
+              </w:rPr>
+            </w:pPr>
+            <w:r>
+              <w:rPr>
+                <w:rFonts w:ascii="Times New Roman" w:eastAsia="Times New Roman" w:hAnsi="Times New Roman" w:cs="Times New Roman"/>
+                <w:kern w:val="0"/>
+                <w14:ligatures w14:val="none"/>
+              </w:rPr>
+              <w:t>Layer</w:t>
+            </w:r>
+          </w:p>
+        </w:tc>
+        <w:tc>
+          <w:tcPr>
+            <w:tcW w:w="0" w:type="auto"/>
+            <w:tcMar>
+              <w:top w:w="90" w:type="dxa"/>
+              <w:left w:w="180" w:type="dxa"/>
+              <w:bottom w:w="90" w:type="dxa"/>
+              <w:right w:w="180" w:type="dxa"/>
+            </w:tcMar>
+            <w:vAlign w:val="center"/>
+            <w:hideMark/>
+          </w:tcPr>
+          <w:p>
+            <w:pPr>
+              <w:spacing w:before="100" w:beforeAutospacing="1" w:after="100" w:afterAutospacing="1" w:line="0" w:lineRule="atLeast"/>
+              <w:rPr>
+                <w:rFonts w:ascii="Times New Roman" w:eastAsia="Times New Roman" w:hAnsi="Times New Roman" w:cs="Times New Roman"/>
+                <w:kern w:val="0"/>
+                <w14:ligatures w14:val="none"/>
+              </w:rPr>
+            </w:pPr>
+            <w:r>
+              <w:rPr>
+                <w:rFonts w:ascii="Times New Roman" w:eastAsia="Times New Roman" w:hAnsi="Times New Roman" w:cs="Times New Roman"/>
+                <w:kern w:val="0"/>
+                <w14:ligatures w14:val="none"/>
+              </w:rPr>
+              <w:t>Purpose/Responsibility</w:t>
+            </w:r>
+          </w:p>
+        </w:tc>
+        <w:tc>
+          <w:tcPr>
+            <w:tcW w:w="0" w:type="auto"/>
+            <w:tcMar>
+              <w:top w:w="90" w:type="dxa"/>
+              <w:left w:w="180" w:type="dxa"/>
+              <w:bottom w:w="90" w:type="dxa"/>
+              <w:right w:w="180" w:type="dxa"/>
+            </w:tcMar>
+            <w:vAlign w:val="center"/>
+            <w:hideMark/>
+          </w:tcPr>
+          <w:p>
+            <w:pPr>
+              <w:spacing w:before="100" w:beforeAutospacing="1" w:after="100" w:afterAutospacing="1" w:line="0" w:lineRule="atLeast"/>
+              <w:rPr>
+                <w:rFonts w:ascii="Times New Roman" w:eastAsia="Times New Roman" w:hAnsi="Times New Roman" w:cs="Times New Roman"/>
+                <w:kern w:val="0"/>
+                <w14:ligatures w14:val="none"/>
+              </w:rPr>
+            </w:pPr>
+            <w:r>
+              <w:rPr>
+                <w:rFonts w:ascii="Times New Roman" w:eastAsia="Times New Roman" w:hAnsi="Times New Roman" w:cs="Times New Roman"/>
+                <w:kern w:val="0"/>
+                <w14:ligatures w14:val="none"/>
+              </w:rPr>
+              <w:t>Output/Artifact</w:t>
+            </w:r>
+          </w:p>
+        </w:tc>
+      </w:tr>
+      <w:tr>
+        <w:trPr>
+          <w:tblCellSpacing w:w="15" w:type="dxa"/>
+        </w:trPr>
+        <w:tc>
+          <w:tcPr>
+            <w:tcW w:w="0" w:type="auto"/>
+            <w:tcMar>
+              <w:top w:w="90" w:type="dxa"/>
+              <w:left w:w="180" w:type="dxa"/>
+              <w:bottom w:w="90" w:type="dxa"/>
+              <w:right w:w="180" w:type="dxa"/>
+            </w:tcMar>
+            <w:vAlign w:val="center"/>
+            <w:hideMark/>
+          </w:tcPr>
+          <w:p>
+            <w:pPr>
+              <w:spacing w:before="100" w:beforeAutospacing="1" w:after="100" w:afterAutospacing="1" w:line="0" w:lineRule="atLeast"/>
+              <w:rPr>
+                <w:rFonts w:ascii="Times New Roman" w:eastAsia="Times New Roman" w:hAnsi="Times New Roman" w:cs="Times New Roman"/>
+                <w:kern w:val="0"/>
+                <w14:ligatures w14:val="none"/>
+              </w:rPr>
+            </w:pPr>
+            <w:r>
+              <w:rPr>
+                <w:rFonts w:ascii="Times New Roman" w:eastAsia="Times New Roman" w:hAnsi="Times New Roman" w:cs="Times New Roman"/>
+                <w:kern w:val="0"/>
+                <w14:ligatures w14:val="none"/>
+              </w:rPr>
+              <w:t>1. Presentation Layer (UI/Web)</w:t>
+            </w:r>
+          </w:p>
+        </w:tc>
+        <w:tc>
+          <w:tcPr>
+            <w:tcW w:w="0" w:type="auto"/>
+            <w:tcMar>
+              <w:top w:w="90" w:type="dxa"/>
+              <w:left w:w="180" w:type="dxa"/>
+              <w:bottom w:w="90" w:type="dxa"/>
+              <w:right w:w="180" w:type="dxa"/>
+            </w:tcMar>
+            <w:vAlign w:val="center"/>
+            <w:hideMark/>
+          </w:tcPr>
+          <w:p>
+            <w:pPr>
+              <w:spacing w:before="100" w:beforeAutospacing="1" w:after="100" w:afterAutospacing="1" w:line="0" w:lineRule="atLeast"/>
+              <w:rPr>
+                <w:rFonts w:ascii="Times New Roman" w:eastAsia="Times New Roman" w:hAnsi="Times New Roman" w:cs="Times New Roman"/>
+                <w:kern w:val="0"/>
+                <w14:ligatures w14:val="none"/>
+              </w:rPr>
+            </w:pPr>
+            <w:r>
+              <w:rPr>
+                <w:rFonts w:ascii="Times New Roman" w:eastAsia="Times New Roman" w:hAnsi="Times New Roman" w:cs="Times New Roman"/>
+                <w:kern w:val="0"/>
+                <w14:ligatures w14:val="none"/>
+              </w:rPr>
+              <w:t>Handles HTTP requests from users (librarians or patrons), manages authentication, and renders responses (JSON/HTML).</w:t>
+            </w:r>
+          </w:p>
+        </w:tc>
+        <w:tc>
+          <w:tcPr>
+            <w:tcW w:w="0" w:type="auto"/>
+            <w:tcMar>
+              <w:top w:w="90" w:type="dxa"/>
+              <w:left w:w="180" w:type="dxa"/>
+              <w:bottom w:w="90" w:type="dxa"/>
+              <w:right w:w="180" w:type="dxa"/>
+            </w:tcMar>
+            <w:vAlign w:val="center"/>
+            <w:hideMark/>
+          </w:tcPr>
+          <w:p>
+            <w:pPr>
+              <w:spacing w:before="100" w:beforeAutospacing="1" w:after="100" w:afterAutospacing="1" w:line="0" w:lineRule="atLeast"/>
+              <w:rPr>
+                <w:rFonts w:ascii="Times New Roman" w:eastAsia="Times New Roman" w:hAnsi="Times New Roman" w:cs="Times New Roman"/>
+                <w:kern w:val="0"/>
+                <w:lang w:val="vi-VN"/>
+                <w14:ligatures w14:val="none"/>
+              </w:rPr>
+            </w:pPr>
+            <w:r>
+              <w:rPr>
+                <w:rFonts w:ascii="Times New Roman" w:eastAsia="Times New Roman" w:hAnsi="Times New Roman" w:cs="Times New Roman"/>
+                <w:kern w:val="0"/>
+                <w14:ligatures w14:val="none"/>
+              </w:rPr>
+              <w:t>Controllers</w:t>
+            </w:r>
+          </w:p>
+          <w:p>
+            <w:pPr>
+              <w:spacing w:before="100" w:beforeAutospacing="1" w:after="100" w:afterAutospacing="1" w:line="0" w:lineRule="atLeast"/>
+              <w:rPr>
+                <w:rFonts w:ascii="Times New Roman" w:eastAsia="Times New Roman" w:hAnsi="Times New Roman" w:cs="Times New Roman"/>
+                <w:kern w:val="0"/>
+                <w14:ligatures w14:val="none"/>
+              </w:rPr>
+            </w:pPr>
+            <w:r>
+              <w:rPr>
+                <w:rFonts w:ascii="Times New Roman" w:eastAsia="Times New Roman" w:hAnsi="Times New Roman" w:cs="Times New Roman"/>
+                <w:kern w:val="0"/>
+                <w14:ligatures w14:val="none"/>
+              </w:rPr>
+              <w:t>(e.g., BookController)</w:t>
+            </w:r>
+          </w:p>
+        </w:tc>
+      </w:tr>
+      <w:tr>
+        <w:trPr>
+          <w:tblCellSpacing w:w="15" w:type="dxa"/>
+        </w:trPr>
+        <w:tc>
+          <w:tcPr>
+            <w:tcW w:w="0" w:type="auto"/>
+            <w:tcMar>
+              <w:top w:w="90" w:type="dxa"/>
+              <w:left w:w="180" w:type="dxa"/>
+              <w:bottom w:w="90" w:type="dxa"/>
+              <w:right w:w="180" w:type="dxa"/>
+            </w:tcMar>
+            <w:vAlign w:val="center"/>
+            <w:hideMark/>
+          </w:tcPr>
+          <w:p>
+            <w:pPr>
+              <w:spacing w:before="100" w:beforeAutospacing="1" w:after="100" w:afterAutospacing="1" w:line="0" w:lineRule="atLeast"/>
+              <w:rPr>
+                <w:rFonts w:ascii="Times New Roman" w:eastAsia="Times New Roman" w:hAnsi="Times New Roman" w:cs="Times New Roman"/>
+                <w:kern w:val="0"/>
+                <w14:ligatures w14:val="none"/>
+              </w:rPr>
+            </w:pPr>
+            <w:r>
+              <w:rPr>
+                <w:rFonts w:ascii="Times New Roman" w:eastAsia="Times New Roman" w:hAnsi="Times New Roman" w:cs="Times New Roman"/>
+                <w:kern w:val="0"/>
+                <w14:ligatures w14:val="none"/>
+              </w:rPr>
+              <w:lastRenderedPageBreak/>
+              <w:t>2. Business Logic Layer (Service/Domain)</w:t>
+            </w:r>
+          </w:p>
+        </w:tc>
+        <w:tc>
+          <w:tcPr>
+            <w:tcW w:w="0" w:type="auto"/>
+            <w:tcMar>
+              <w:top w:w="90" w:type="dxa"/>
+              <w:left w:w="180" w:type="dxa"/>
+              <w:bottom w:w="90" w:type="dxa"/>
+              <w:right w:w="180" w:type="dxa"/>
+            </w:tcMar>
+            <w:vAlign w:val="center"/>
+            <w:hideMark/>
+          </w:tcPr>
+          <w:p>
+            <w:pPr>
+              <w:spacing w:before="100" w:beforeAutospacing="1" w:after="100" w:afterAutospacing="1" w:line="0" w:lineRule="atLeast"/>
+              <w:rPr>
+                <w:rFonts w:ascii="Times New Roman" w:eastAsia="Times New Roman" w:hAnsi="Times New Roman" w:cs="Times New Roman"/>
+                <w:kern w:val="0"/>
+                <w14:ligatures w14:val="none"/>
+              </w:rPr>
+            </w:pPr>
+            <w:r>
+              <w:rPr>
+                <w:rFonts w:ascii="Times New Roman" w:eastAsia="Times New Roman" w:hAnsi="Times New Roman" w:cs="Times New Roman"/>
+                <w:kern w:val="0"/>
+                <w14:ligatures w14:val="none"/>
+              </w:rPr>
+              <w:t>Contains core business rules (e.g., checking book availability, calculating due dates), validation logic, and transaction management. Orchestrates data access.</w:t>
+            </w:r>
+          </w:p>
+        </w:tc>
+        <w:tc>
+          <w:tcPr>
+            <w:tcW w:w="0" w:type="auto"/>
+            <w:tcMar>
+              <w:top w:w="90" w:type="dxa"/>
+              <w:left w:w="180" w:type="dxa"/>
+              <w:bottom w:w="90" w:type="dxa"/>
+              <w:right w:w="180" w:type="dxa"/>
+            </w:tcMar>
+            <w:vAlign w:val="center"/>
+            <w:hideMark/>
+          </w:tcPr>
+          <w:p>
+            <w:pPr>
+              <w:spacing w:before="100" w:beforeAutospacing="1" w:after="100" w:afterAutospacing="1" w:line="0" w:lineRule="atLeast"/>
+              <w:rPr>
+                <w:rFonts w:ascii="Times New Roman" w:eastAsia="Times New Roman" w:hAnsi="Times New Roman" w:cs="Times New Roman"/>
+                <w:kern w:val="0"/>
+                <w:lang w:val="vi-VN"/>
+                <w14:ligatures w14:val="none"/>
+              </w:rPr>
+            </w:pPr>
+            <w:r>
+              <w:rPr>
+                <w:rFonts w:ascii="Times New Roman" w:eastAsia="Times New Roman" w:hAnsi="Times New Roman" w:cs="Times New Roman"/>
+                <w:kern w:val="0"/>
+                <w14:ligatures w14:val="none"/>
+              </w:rPr>
+              <w:t>Managers/Services</w:t>
+            </w:r>
+          </w:p>
+          <w:p>
+            <w:pPr>
+              <w:spacing w:before="100" w:beforeAutospacing="1" w:after="100" w:afterAutospacing="1" w:line="0" w:lineRule="atLeast"/>
+              <w:rPr>
+                <w:rFonts w:ascii="Times New Roman" w:eastAsia="Times New Roman" w:hAnsi="Times New Roman" w:cs="Times New Roman"/>
+                <w:kern w:val="0"/>
+                <w14:ligatures w14:val="none"/>
+              </w:rPr>
+            </w:pPr>
+            <w:r>
+              <w:rPr>
+                <w:rFonts w:ascii="Times New Roman" w:eastAsia="Times New Roman" w:hAnsi="Times New Roman" w:cs="Times New Roman"/>
+                <w:kern w:val="0"/>
+                <w14:ligatures w14:val="none"/>
+              </w:rPr>
+              <w:t>(e.g., BookService)</w:t>
+            </w:r>
+          </w:p>
+        </w:tc>
+      </w:tr>
+      <w:tr>
+        <w:trPr>
+          <w:tblCellSpacing w:w="15" w:type="dxa"/>
+        </w:trPr>
+        <w:tc>
+          <w:tcPr>
+            <w:tcW w:w="0" w:type="auto"/>
+            <w:tcMar>
+              <w:top w:w="90" w:type="dxa"/>
+              <w:left w:w="180" w:type="dxa"/>
+              <w:bottom w:w="90" w:type="dxa"/>
+              <w:right w:w="180" w:type="dxa"/>
+            </w:tcMar>
+            <w:vAlign w:val="center"/>
+            <w:hideMark/>
+          </w:tcPr>
+          <w:p>
+            <w:pPr>
+              <w:spacing w:before="100" w:beforeAutospacing="1" w:after="100" w:afterAutospacing="1" w:line="0" w:lineRule="atLeast"/>
+              <w:rPr>
+                <w:rFonts w:ascii="Times New Roman" w:eastAsia="Times New Roman" w:hAnsi="Times New Roman" w:cs="Times New Roman"/>
+                <w:kern w:val="0"/>
+                <w14:ligatures w14:val="none"/>
+              </w:rPr>
+            </w:pPr>
+            <w:r>
+              <w:rPr>
+                <w:rFonts w:ascii="Times New Roman" w:eastAsia="Times New Roman" w:hAnsi="Times New Roman" w:cs="Times New Roman"/>
+                <w:kern w:val="0"/>
+                <w14:ligatures w14:val="none"/>
+              </w:rPr>
+              <w:t>3. Persistence Layer (Data Access)</w:t>
+            </w:r>
+          </w:p>
+        </w:tc>
+        <w:tc>
+          <w:tcPr>
+            <w:tcW w:w="0" w:type="auto"/>
+            <w:tcMar>
+              <w:top w:w="90" w:type="dxa"/>
+              <w:left w:w="180" w:type="dxa"/>
+              <w:bottom w:w="90" w:type="dxa"/>
+              <w:right w:w="180" w:type="dxa"/>
+            </w:tcMar>
+            <w:vAlign w:val="center"/>
+            <w:hideMark/>
+          </w:tcPr>
+          <w:p>
+            <w:pPr>
+              <w:spacing w:before="100" w:beforeAutospacing="1" w:after="100" w:afterAutospacing="1" w:line="0" w:lineRule="atLeast"/>
+              <w:rPr>
+                <w:rFonts w:ascii="Times New Roman" w:eastAsia="Times New Roman" w:hAnsi="Times New Roman" w:cs="Times New Roman"/>
+                <w:kern w:val="0"/>
+                <w14:ligatures w14:val="none"/>
+              </w:rPr>
+            </w:pPr>
+            <w:r>
+              <w:rPr>
+                <w:rFonts w:ascii="Times New Roman" w:eastAsia="Times New Roman" w:hAnsi="Times New Roman" w:cs="Times New Roman"/>
+                <w:kern w:val="0"/>
+                <w14:ligatures w14:val="none"/>
+              </w:rPr>
+              <w:t>Responsible for mapping book objects to database entities and executing CRUD (Create, Read, Update, Delete) operations.</w:t>
+            </w:r>
+          </w:p>
+        </w:tc>
+        <w:tc>
+          <w:tcPr>
+            <w:tcW w:w="0" w:type="auto"/>
+            <w:tcMar>
+              <w:top w:w="90" w:type="dxa"/>
+              <w:left w:w="180" w:type="dxa"/>
+              <w:bottom w:w="90" w:type="dxa"/>
+              <w:right w:w="180" w:type="dxa"/>
+            </w:tcMar>
+            <w:vAlign w:val="center"/>
+            <w:hideMark/>
+          </w:tcPr>
+          <w:p>
+            <w:pPr>
+              <w:spacing w:before="100" w:beforeAutospacing="1" w:after="100" w:afterAutospacing="1" w:line="0" w:lineRule="atLeast"/>
+              <w:rPr>
+                <w:rFonts w:ascii="Times New Roman" w:eastAsia="Times New Roman" w:hAnsi="Times New Roman" w:cs="Times New Roman"/>
+                <w:kern w:val="0"/>
+                <w:lang w:val="vi-VN"/>
+                <w14:ligatures w14:val="none"/>
+              </w:rPr>
+            </w:pPr>
+            <w:r>
+              <w:rPr>
+                <w:rFonts w:ascii="Times New Roman" w:eastAsia="Times New Roman" w:hAnsi="Times New Roman" w:cs="Times New Roman"/>
+                <w:kern w:val="0"/>
+                <w14:ligatures w14:val="none"/>
+              </w:rPr>
+              <w:t>Repositories/DAOs</w:t>
+            </w:r>
+          </w:p>
+          <w:p>
+            <w:pPr>
+              <w:spacing w:before="100" w:beforeAutospacing="1" w:after="100" w:afterAutospacing="1" w:line="0" w:lineRule="atLeast"/>
+              <w:rPr>
+                <w:rFonts w:ascii="Times New Roman" w:eastAsia="Times New Roman" w:hAnsi="Times New Roman" w:cs="Times New Roman"/>
+                <w:kern w:val="0"/>
+                <w14:ligatures w14:val="none"/>
+              </w:rPr>
+            </w:pPr>
+            <w:r>
+              <w:rPr>
+                <w:rFonts w:ascii="Times New Roman" w:eastAsia="Times New Roman" w:hAnsi="Times New Roman" w:cs="Times New Roman"/>
+                <w:kern w:val="0"/>
+                <w14:ligatures w14:val="none"/>
+              </w:rPr>
+              <w:t>(e.g., BookRepository)</w:t>
+            </w:r>
+          </w:p>
+        </w:tc>
+      </w:tr>
+      <w:tr>
+        <w:trPr>
+          <w:tblCellSpacing w:w="15" w:type="dxa"/>
+        </w:trPr>
+        <w:tc>
+          <w:tcPr>
+            <w:tcW w:w="0" w:type="auto"/>
+            <w:tcMar>
+              <w:top w:w="90" w:type="dxa"/>
+              <w:left w:w="180" w:type="dxa"/>
+              <w:bottom w:w="90" w:type="dxa"/>
+              <w:right w:w="180" w:type="dxa"/>
+            </w:tcMar>
+            <w:vAlign w:val="center"/>
+            <w:hideMark/>
+          </w:tcPr>
+          <w:p>
+            <w:pPr>
+              <w:spacing w:before="100" w:beforeAutospacing="1" w:after="100" w:afterAutospacing="1" w:line="0" w:lineRule="atLeast"/>
+              <w:rPr>
+                <w:rFonts w:ascii="Times New Roman" w:eastAsia="Times New Roman" w:hAnsi="Times New Roman" w:cs="Times New Roman"/>
+                <w:kern w:val="0"/>
+                <w14:ligatures w14:val="none"/>
+              </w:rPr>
+            </w:pPr>
+            <w:r>
+              <w:rPr>
+                <w:rFonts w:ascii="Times New Roman" w:eastAsia="Times New Roman" w:hAnsi="Times New Roman" w:cs="Times New Roman"/>
+                <w:kern w:val="0"/>
+                <w14:ligatures w14:val="none"/>
+              </w:rPr>
+              <w:t>4. Data Layer (Database)</w:t>
+            </w:r>
+          </w:p>
+        </w:tc>
+        <w:tc>
+          <w:tcPr>
+            <w:tcW w:w="0" w:type="auto"/>
+            <w:tcMar>
+              <w:top w:w="90" w:type="dxa"/>
+              <w:left w:w="180" w:type="dxa"/>
+              <w:bottom w:w="90" w:type="dxa"/>
+              <w:right w:w="180" w:type="dxa"/>
+            </w:tcMar>
+            <w:vAlign w:val="center"/>
+            <w:hideMark/>
+          </w:tcPr>
+          <w:p>
+            <w:pPr>
+              <w:spacing w:before="100" w:beforeAutospacing="1" w:after="100" w:afterAutospacing="1" w:line="0" w:lineRule="atLeast"/>
+              <w:rPr>
+                <w:rFonts w:ascii="Times New Roman" w:eastAsia="Times New Roman" w:hAnsi="Times New Roman" w:cs="Times New Roman"/>
+                <w:kern w:val="0"/>
+                <w14:ligatures w14:val="none"/>
+              </w:rPr>
+            </w:pPr>
+            <w:r>
+              <w:rPr>
+                <w:rFonts w:ascii="Times New Roman" w:eastAsia="Times New Roman" w:hAnsi="Times New Roman" w:cs="Times New Roman"/>
+                <w:kern w:val="0"/>
+                <w14:ligatures w14:val="none"/>
+              </w:rPr>
+              <w:t>The physical database storage system (e.g., PostgreSQL, MySQL) containing the actual data.</w:t>
+            </w:r>
+          </w:p>
+        </w:tc>
+        <w:tc>
+          <w:tcPr>
+            <w:tcW w:w="0" w:type="auto"/>
+            <w:tcMar>
+              <w:top w:w="90" w:type="dxa"/>
+              <w:left w:w="180" w:type="dxa"/>
+              <w:bottom w:w="90" w:type="dxa"/>
+              <w:right w:w="180" w:type="dxa"/>
+            </w:tcMar>
+            <w:vAlign w:val="center"/>
+            <w:hideMark/>
+          </w:tcPr>
+          <w:p>
+            <w:pPr>
+              <w:spacing w:before="100" w:beforeAutospacing="1" w:after="100" w:afterAutospacing="1" w:line="0" w:lineRule="atLeast"/>
+              <w:rPr>
+                <w:rFonts w:ascii="Times New Roman" w:eastAsia="Times New Roman" w:hAnsi="Times New Roman" w:cs="Times New Roman"/>
+                <w:kern w:val="0"/>
+                <w:lang w:val="vi-VN"/>
+                <w14:ligatures w14:val="none"/>
+              </w:rPr>
+            </w:pPr>
+            <w:r>
+              <w:rPr>
+                <w:rFonts w:ascii="Times New Roman" w:eastAsia="Times New Roman" w:hAnsi="Times New Roman" w:cs="Times New Roman"/>
+                <w:kern w:val="0"/>
+                <w14:ligatures w14:val="none"/>
+              </w:rPr>
+              <w:t>Database Schema</w:t>
+            </w:r>
+          </w:p>
+          <w:p>
+            <w:pPr>
+              <w:spacing w:before="100" w:beforeAutospacing="1" w:after="100" w:afterAutospacing="1" w:line="0" w:lineRule="atLeast"/>
+              <w:rPr>
+                <w:rFonts w:ascii="Times New Roman" w:eastAsia="Times New Roman" w:hAnsi="Times New Roman" w:cs="Times New Roman"/>
+                <w:kern w:val="0"/>
+                <w14:ligatures w14:val="none"/>
+              </w:rPr>
+            </w:pPr>
+            <w:r>
+              <w:rPr>
+                <w:rFonts w:ascii="Times New Roman" w:eastAsia="Times New Roman" w:hAnsi="Times New Roman" w:cs="Times New Roman"/>
+                <w:kern w:val="0"/>
+                <w14:ligatures w14:val="none"/>
+              </w:rPr>
+              <w:t>(Tables </w:t>
+            </w:r>
+            <w:r>
+              <w:rPr>
+                <w:rFonts w:ascii="Times New Roman" w:eastAsia="Times New Roman" w:hAnsi="Times New Roman" w:cs="Times New Roman"/>
+                <w:color w:val="32302C"/>
+                <w:kern w:val="0"/>
+                <w:bdr w:val="none" w:sz="0" w:space="0" w:color="auto" w:frame="1"/>
+                <w14:ligatures w14:val="none"/>
+              </w:rPr>
+              <w:t>books</w:t>
+            </w:r>
+            <w:r>
+              <w:rPr>
+                <w:rFonts w:ascii="Times New Roman" w:eastAsia="Times New Roman" w:hAnsi="Times New Roman" w:cs="Times New Roman"/>
+                <w:kern w:val="0"/>
+                <w14:ligatures w14:val="none"/>
+              </w:rPr>
+              <w:t>, </w:t>
+            </w:r>
+            <w:r>
+              <w:rPr>
+                <w:rFonts w:ascii="Times New Roman" w:eastAsia="Times New Roman" w:hAnsi="Times New Roman" w:cs="Times New Roman"/>
+                <w:color w:val="32302C"/>
+                <w:kern w:val="0"/>
+                <w:bdr w:val="none" w:sz="0" w:space="0" w:color="auto" w:frame="1"/>
+                <w14:ligatures w14:val="none"/>
+              </w:rPr>
+              <w:t>loans</w:t>
+            </w:r>
+            <w:r>
+              <w:rPr>
+                <w:rFonts w:ascii="Times New Roman" w:eastAsia="Times New Roman" w:hAnsi="Times New Roman" w:cs="Times New Roman"/>
+                <w:kern w:val="0"/>
+                <w14:ligatures w14:val="none"/>
+              </w:rPr>
+              <w:t>)</w:t>
+            </w:r>
+          </w:p>
+        </w:tc>
+      </w:tr>
+    </w:tbl>
+    <w:p>
+      <w:pPr>
+        <w:spacing w:before="100" w:beforeAutospacing="1" w:after="100" w:afterAutospacing="1" w:line="0" w:lineRule="atLeast"/>
         <w:jc w:val="both"/>
         <w:outlineLvl w:val="2"/>
         <w:rPr>
           <w:rFonts w:ascii="Times New Roman" w:eastAsia="Times New Roman" w:hAnsi="Times New Roman" w:cs="Times New Roman"/>
           <w:kern w:val="0"/>
           <w:u w:val="single"/>
+          <w:lang w:val="vi-VN"/>
           <w14:ligatures w14:val="none"/>
         </w:rPr>
       </w:pPr>
-      <w:r>
-        <w:rPr>
-          <w:rFonts w:ascii="Times New Roman" w:eastAsia="Times New Roman" w:hAnsi="Times New Roman" w:cs="Times New Roman"/>
-          <w:kern w:val="0"/>
-          <w:u w:val="single"/>
-          <w14:ligatures w14:val="none"/>
-        </w:rPr>
-        <w:t>3. Component Identification (Use Case: Search for a Book)</w:t>
-      </w:r>
     </w:p>
     <w:p>
       <w:pPr>
-        <w:spacing w:after="100" w:afterAutospacing="1" w:line="240" w:lineRule="auto"/>
+        <w:spacing w:before="100" w:beforeAutospacing="1" w:after="100" w:afterAutospacing="1" w:line="0" w:lineRule="atLeast"/>
+        <w:jc w:val="both"/>
+        <w:outlineLvl w:val="2"/>
+        <w:rPr>
+          <w:rFonts w:ascii="Times New Roman" w:eastAsia="Times New Roman" w:hAnsi="Times New Roman" w:cs="Times New Roman"/>
+          <w:kern w:val="0"/>
+          <w:u w:val="single"/>
+          <w:lang w:val="vi-VN"/>
+          <w14:ligatures w14:val="none"/>
+        </w:rPr>
+      </w:pPr>
+      <w:r>
+        <w:rPr>
+          <w:rFonts w:ascii="Times New Roman" w:eastAsia="Times New Roman" w:hAnsi="Times New Roman" w:cs="Times New Roman"/>
+          <w:kern w:val="0"/>
+          <w:u w:val="single"/>
+          <w:lang w:val="vi-VN"/>
+          <w14:ligatures w14:val="none"/>
+        </w:rPr>
+        <w:t xml:space="preserve">Data flow </w:t>
+      </w:r>
+    </w:p>
+    <w:p>
+      <w:pPr>
+        <w:spacing w:before="100" w:beforeAutospacing="1" w:after="100" w:afterAutospacing="1" w:line="0" w:lineRule="atLeast"/>
+        <w:jc w:val="both"/>
+        <w:outlineLvl w:val="2"/>
+        <w:rPr>
+          <w:rStyle w:val="ng-star-inserted"/>
+          <w:rFonts w:ascii="Times New Roman" w:hAnsi="Times New Roman" w:cs="Times New Roman"/>
+          <w:color w:val="1A1C1E"/>
+          <w:shd w:val="clear" w:color="auto" w:fill="FFFFFF"/>
+          <w:lang w:val="vi-VN"/>
+        </w:rPr>
+      </w:pPr>
+      <w:r>
+        <w:rPr>
+          <w:rStyle w:val="ng-star-inserted"/>
+          <w:rFonts w:ascii="Times New Roman" w:hAnsi="Times New Roman" w:cs="Times New Roman"/>
+          <w:color w:val="1A1C1E"/>
+          <w:shd w:val="clear" w:color="auto" w:fill="FFFFFF"/>
+        </w:rPr>
+        <w:t>Scenario: A patron wants to view the details of a specific book (e.g., "Harry Potter").</w:t>
+      </w:r>
+    </w:p>
+    <w:p>
+      <w:pPr>
+        <w:spacing w:before="100" w:beforeAutospacing="1" w:after="100" w:afterAutospacing="1" w:line="0" w:lineRule="atLeast"/>
+        <w:jc w:val="both"/>
+        <w:outlineLvl w:val="2"/>
+        <w:rPr>
+          <w:rStyle w:val="ng-star-inserted"/>
+          <w:rFonts w:ascii="Times New Roman" w:hAnsi="Times New Roman" w:cs="Times New Roman"/>
+          <w:color w:val="1A1C1E"/>
+          <w:shd w:val="clear" w:color="auto" w:fill="FFFFFF"/>
+          <w:lang w:val="vi-VN"/>
+        </w:rPr>
+      </w:pPr>
+      <w:r>
+        <w:rPr>
+          <w:rStyle w:val="ng-star-inserted"/>
+          <w:rFonts w:ascii="Times New Roman" w:hAnsi="Times New Roman" w:cs="Times New Roman"/>
+          <w:color w:val="1A1C1E"/>
+          <w:shd w:val="clear" w:color="auto" w:fill="FFFFFF"/>
+        </w:rPr>
+        <w:t>Request Flow:</w:t>
+      </w:r>
+    </w:p>
+    <w:p>
+      <w:pPr>
+        <w:spacing w:before="100" w:beforeAutospacing="1" w:after="100" w:afterAutospacing="1" w:line="0" w:lineRule="atLeast"/>
+        <w:jc w:val="both"/>
+        <w:rPr>
+          <w:rFonts w:ascii="Times New Roman" w:eastAsia="Times New Roman" w:hAnsi="Times New Roman" w:cs="Times New Roman"/>
+          <w:kern w:val="0"/>
+          <w:lang w:val="vi-VN"/>
+          <w14:ligatures w14:val="none"/>
+        </w:rPr>
+      </w:pPr>
+      <w:r>
+        <w:rPr>
+          <w:rFonts w:ascii="Times New Roman" w:eastAsia="Times New Roman" w:hAnsi="Times New Roman" w:cs="Times New Roman"/>
+          <w:color w:val="1A1C1E"/>
+          <w:kern w:val="0"/>
+          <w:shd w:val="clear" w:color="auto" w:fill="FFFFFF"/>
+          <w14:ligatures w14:val="none"/>
+        </w:rPr>
+        <w:t>Client Request (Browser/App) </w:t>
+      </w:r>
+      <w:r>
+        <w:rPr>
+          <w:rFonts w:ascii="Times New Roman" w:eastAsia="Times New Roman" w:hAnsi="Times New Roman" w:cs="Times New Roman"/>
+          <w:kern w:val="0"/>
+          <w:lang w:val="vi-VN"/>
+          <w14:ligatures w14:val="none"/>
+        </w:rPr>
+        <w:sym w:font="Wingdings" w:char="F0E0"/>
+      </w:r>
+      <w:r>
+        <w:rPr>
+          <w:rFonts w:ascii="Times New Roman" w:eastAsia="Times New Roman" w:hAnsi="Times New Roman" w:cs="Times New Roman"/>
+          <w:kern w:val="0"/>
+          <w:lang w:val="vi-VN"/>
+          <w14:ligatures w14:val="none"/>
+        </w:rPr>
+        <w:t xml:space="preserve"> </w:t>
+      </w:r>
+      <w:r>
+        <w:rPr>
+          <w:rFonts w:ascii="Times New Roman" w:eastAsia="Times New Roman" w:hAnsi="Times New Roman" w:cs="Times New Roman"/>
+          <w:color w:val="1A1C1E"/>
+          <w:kern w:val="0"/>
+          <w:shd w:val="clear" w:color="auto" w:fill="FFFFFF"/>
+          <w14:ligatures w14:val="none"/>
+        </w:rPr>
+        <w:t>Presentation Layer (Receive GET request) </w:t>
+      </w:r>
+      <w:r>
+        <w:rPr>
+          <w:rFonts w:ascii="Times New Roman" w:eastAsia="Times New Roman" w:hAnsi="Times New Roman" w:cs="Times New Roman"/>
+          <w:kern w:val="0"/>
+          <w:lang w:val="vi-VN"/>
+          <w14:ligatures w14:val="none"/>
+        </w:rPr>
+        <w:sym w:font="Wingdings" w:char="F0E0"/>
+      </w:r>
+      <w:r>
+        <w:rPr>
+          <w:rFonts w:ascii="Times New Roman" w:eastAsia="Times New Roman" w:hAnsi="Times New Roman" w:cs="Times New Roman"/>
+          <w:kern w:val="0"/>
+          <w:lang w:val="vi-VN"/>
+          <w14:ligatures w14:val="none"/>
+        </w:rPr>
+        <w:t xml:space="preserve"> </w:t>
+      </w:r>
+      <w:r>
+        <w:rPr>
+          <w:rFonts w:ascii="Times New Roman" w:eastAsia="Times New Roman" w:hAnsi="Times New Roman" w:cs="Times New Roman"/>
+          <w:color w:val="1A1C1E"/>
+          <w:kern w:val="0"/>
+          <w:shd w:val="clear" w:color="auto" w:fill="FFFFFF"/>
+          <w14:ligatures w14:val="none"/>
+        </w:rPr>
+        <w:t xml:space="preserve">Business Logic </w:t>
+      </w:r>
+      <w:r>
+        <w:rPr>
+          <w:rFonts w:ascii="Times New Roman" w:eastAsia="Times New Roman" w:hAnsi="Times New Roman" w:cs="Times New Roman"/>
+          <w:color w:val="1A1C1E"/>
+          <w:kern w:val="0"/>
+          <w:shd w:val="clear" w:color="auto" w:fill="FFFFFF"/>
+          <w:lang w:val="vi-VN"/>
+          <w14:ligatures w14:val="none"/>
+        </w:rPr>
+        <w:sym w:font="Wingdings" w:char="F0E0"/>
+      </w:r>
+      <w:r>
+        <w:rPr>
+          <w:rFonts w:ascii="Times New Roman" w:eastAsia="Times New Roman" w:hAnsi="Times New Roman" w:cs="Times New Roman"/>
+          <w:color w:val="1A1C1E"/>
+          <w:kern w:val="0"/>
+          <w:shd w:val="clear" w:color="auto" w:fill="FFFFFF"/>
+          <w:lang w:val="vi-VN"/>
+          <w14:ligatures w14:val="none"/>
+        </w:rPr>
+        <w:t xml:space="preserve"> </w:t>
+      </w:r>
+      <w:r>
+        <w:rPr>
+          <w:rFonts w:ascii="Times New Roman" w:eastAsia="Times New Roman" w:hAnsi="Times New Roman" w:cs="Times New Roman"/>
+          <w:color w:val="1A1C1E"/>
+          <w:kern w:val="0"/>
+          <w:shd w:val="clear" w:color="auto" w:fill="FFFFFF"/>
+          <w14:ligatures w14:val="none"/>
+        </w:rPr>
+        <w:t>Layer (Call </w:t>
+      </w:r>
+      <w:r>
+        <w:rPr>
+          <w:rFonts w:ascii="Times New Roman" w:eastAsia="Times New Roman" w:hAnsi="Times New Roman" w:cs="Times New Roman"/>
+          <w:color w:val="32302C"/>
+          <w:kern w:val="0"/>
+          <w:bdr w:val="none" w:sz="0" w:space="0" w:color="auto" w:frame="1"/>
+          <w14:ligatures w14:val="none"/>
+        </w:rPr>
+        <w:t>getBookDetails</w:t>
+      </w:r>
+      <w:r>
+        <w:rPr>
+          <w:rFonts w:ascii="Times New Roman" w:eastAsia="Times New Roman" w:hAnsi="Times New Roman" w:cs="Times New Roman"/>
+          <w:color w:val="1A1C1E"/>
+          <w:kern w:val="0"/>
+          <w:shd w:val="clear" w:color="auto" w:fill="FFFFFF"/>
+          <w14:ligatures w14:val="none"/>
+        </w:rPr>
+        <w:t>) </w:t>
+      </w:r>
+      <w:r>
+        <w:rPr>
+          <w:rFonts w:ascii="Times New Roman" w:eastAsia="Times New Roman" w:hAnsi="Times New Roman" w:cs="Times New Roman"/>
+          <w:kern w:val="0"/>
+          <w:lang w:val="vi-VN"/>
+          <w14:ligatures w14:val="none"/>
+        </w:rPr>
+        <w:sym w:font="Wingdings" w:char="F0E0"/>
+      </w:r>
+      <w:r>
+        <w:rPr>
+          <w:rFonts w:ascii="Times New Roman" w:eastAsia="Times New Roman" w:hAnsi="Times New Roman" w:cs="Times New Roman"/>
+          <w:kern w:val="0"/>
+          <w:lang w:val="vi-VN"/>
+          <w14:ligatures w14:val="none"/>
+        </w:rPr>
+        <w:t xml:space="preserve"> </w:t>
+      </w:r>
+      <w:r>
+        <w:rPr>
+          <w:rFonts w:ascii="Times New Roman" w:eastAsia="Times New Roman" w:hAnsi="Times New Roman" w:cs="Times New Roman"/>
+          <w:color w:val="1A1C1E"/>
+          <w:kern w:val="0"/>
+          <w:shd w:val="clear" w:color="auto" w:fill="FFFFFF"/>
+          <w14:ligatures w14:val="none"/>
+        </w:rPr>
+        <w:t>Persistence Layer (Call </w:t>
+      </w:r>
+      <w:r>
+        <w:rPr>
+          <w:rFonts w:ascii="Times New Roman" w:eastAsia="Times New Roman" w:hAnsi="Times New Roman" w:cs="Times New Roman"/>
+          <w:color w:val="32302C"/>
+          <w:kern w:val="0"/>
+          <w:bdr w:val="none" w:sz="0" w:space="0" w:color="auto" w:frame="1"/>
+          <w14:ligatures w14:val="none"/>
+        </w:rPr>
+        <w:t>findById</w:t>
+      </w:r>
+      <w:r>
+        <w:rPr>
+          <w:rFonts w:ascii="Times New Roman" w:eastAsia="Times New Roman" w:hAnsi="Times New Roman" w:cs="Times New Roman"/>
+          <w:color w:val="1A1C1E"/>
+          <w:kern w:val="0"/>
+          <w:shd w:val="clear" w:color="auto" w:fill="FFFFFF"/>
+          <w14:ligatures w14:val="none"/>
+        </w:rPr>
+        <w:t>) </w:t>
+      </w:r>
+      <w:r>
+        <w:rPr>
+          <w:rFonts w:ascii="Times New Roman" w:eastAsia="Times New Roman" w:hAnsi="Times New Roman" w:cs="Times New Roman"/>
+          <w:color w:val="1A1C1E"/>
+          <w:kern w:val="0"/>
+          <w:shd w:val="clear" w:color="auto" w:fill="FFFFFF"/>
+          <w:lang w:val="vi-VN"/>
+          <w14:ligatures w14:val="none"/>
+        </w:rPr>
+        <w:sym w:font="Wingdings" w:char="F0E0"/>
+      </w:r>
+      <w:r>
+        <w:rPr>
+          <w:rFonts w:ascii="Times New Roman" w:eastAsia="Times New Roman" w:hAnsi="Times New Roman" w:cs="Times New Roman"/>
+          <w:color w:val="1A1C1E"/>
+          <w:kern w:val="0"/>
+          <w:shd w:val="clear" w:color="auto" w:fill="FFFFFF"/>
+          <w:lang w:val="vi-VN"/>
+          <w14:ligatures w14:val="none"/>
+        </w:rPr>
+        <w:t xml:space="preserve"> </w:t>
+      </w:r>
+      <w:r>
+        <w:rPr>
+          <w:rFonts w:ascii="Times New Roman" w:eastAsia="Times New Roman" w:hAnsi="Times New Roman" w:cs="Times New Roman"/>
+          <w:color w:val="1A1C1E"/>
+          <w:kern w:val="0"/>
+          <w:shd w:val="clear" w:color="auto" w:fill="FFFFFF"/>
+          <w14:ligatures w14:val="none"/>
+        </w:rPr>
+        <w:t>Data Layer (Execute SQL).</w:t>
+      </w:r>
+    </w:p>
+    <w:p>
+      <w:pPr>
+        <w:spacing w:before="100" w:beforeAutospacing="1" w:after="100" w:afterAutospacing="1" w:line="0" w:lineRule="atLeast"/>
+        <w:jc w:val="both"/>
+        <w:rPr>
+          <w:rFonts w:ascii="Times New Roman" w:eastAsia="Times New Roman" w:hAnsi="Times New Roman" w:cs="Times New Roman"/>
+          <w:kern w:val="0"/>
+          <w:lang w:val="vi-VN"/>
+          <w14:ligatures w14:val="none"/>
+        </w:rPr>
+      </w:pPr>
+      <w:r>
+        <w:rPr>
+          <w:rFonts w:ascii="Times New Roman" w:eastAsia="Times New Roman" w:hAnsi="Times New Roman" w:cs="Times New Roman"/>
+          <w:color w:val="1A1C1E"/>
+          <w:kern w:val="0"/>
+          <w:shd w:val="clear" w:color="auto" w:fill="FFFFFF"/>
+          <w14:ligatures w14:val="none"/>
+        </w:rPr>
+        <w:t>ResponseFlow:</w:t>
+      </w:r>
+      <w:r>
+        <w:rPr>
+          <w:rFonts w:ascii="Times New Roman" w:eastAsia="Times New Roman" w:hAnsi="Times New Roman" w:cs="Times New Roman"/>
+          <w:color w:val="1A1C1E"/>
+          <w:kern w:val="0"/>
+          <w14:ligatures w14:val="none"/>
+        </w:rPr>
+        <w:br/>
+      </w:r>
+      <w:r>
+        <w:rPr>
+          <w:rFonts w:ascii="Times New Roman" w:eastAsia="Times New Roman" w:hAnsi="Times New Roman" w:cs="Times New Roman"/>
+          <w:color w:val="1A1C1E"/>
+          <w:kern w:val="0"/>
+          <w:shd w:val="clear" w:color="auto" w:fill="FFFFFF"/>
+          <w14:ligatures w14:val="none"/>
+        </w:rPr>
+        <w:t>Data Layer (Return Record) </w:t>
+      </w:r>
+      <w:r>
+        <w:rPr>
+          <w:rFonts w:ascii="Times New Roman" w:eastAsia="Times New Roman" w:hAnsi="Times New Roman" w:cs="Times New Roman"/>
+          <w:kern w:val="0"/>
+          <w:lang w:val="vi-VN"/>
+          <w14:ligatures w14:val="none"/>
+        </w:rPr>
+        <w:sym w:font="Wingdings" w:char="F0E0"/>
+      </w:r>
+      <w:r>
+        <w:rPr>
+          <w:rFonts w:ascii="Times New Roman" w:eastAsia="Times New Roman" w:hAnsi="Times New Roman" w:cs="Times New Roman"/>
+          <w:kern w:val="0"/>
+          <w:lang w:val="vi-VN"/>
+          <w14:ligatures w14:val="none"/>
+        </w:rPr>
+        <w:t xml:space="preserve"> </w:t>
+      </w:r>
+      <w:r>
+        <w:rPr>
+          <w:rFonts w:ascii="Times New Roman" w:eastAsia="Times New Roman" w:hAnsi="Times New Roman" w:cs="Times New Roman"/>
+          <w:color w:val="1A1C1E"/>
+          <w:kern w:val="0"/>
+          <w:shd w:val="clear" w:color="auto" w:fill="FFFFFF"/>
+          <w14:ligatures w14:val="none"/>
+        </w:rPr>
+        <w:t>Persistence Layer (Map to Object) </w:t>
+      </w:r>
+      <w:r>
+        <w:rPr>
+          <w:rFonts w:ascii="Times New Roman" w:eastAsia="Times New Roman" w:hAnsi="Times New Roman" w:cs="Times New Roman"/>
+          <w:kern w:val="0"/>
+          <w:lang w:val="vi-VN"/>
+          <w14:ligatures w14:val="none"/>
+        </w:rPr>
+        <w:sym w:font="Wingdings" w:char="F0E0"/>
+      </w:r>
+      <w:r>
+        <w:rPr>
+          <w:rFonts w:ascii="Times New Roman" w:eastAsia="Times New Roman" w:hAnsi="Times New Roman" w:cs="Times New Roman"/>
+          <w:kern w:val="0"/>
+          <w:lang w:val="vi-VN"/>
+          <w14:ligatures w14:val="none"/>
+        </w:rPr>
+        <w:t xml:space="preserve"> </w:t>
+      </w:r>
+      <w:r>
+        <w:rPr>
+          <w:rFonts w:ascii="Times New Roman" w:eastAsia="Times New Roman" w:hAnsi="Times New Roman" w:cs="Times New Roman"/>
+          <w:color w:val="1A1C1E"/>
+          <w:kern w:val="0"/>
+          <w:shd w:val="clear" w:color="auto" w:fill="FFFFFF"/>
+          <w14:ligatures w14:val="none"/>
+        </w:rPr>
+        <w:t>Business Logic</w:t>
+      </w:r>
+      <w:r>
+        <w:rPr>
+          <w:rFonts w:ascii="Times New Roman" w:eastAsia="Times New Roman" w:hAnsi="Times New Roman" w:cs="Times New Roman"/>
+          <w:color w:val="1A1C1E"/>
+          <w:kern w:val="0"/>
+          <w:shd w:val="clear" w:color="auto" w:fill="FFFFFF"/>
+          <w:lang w:val="vi-VN"/>
+          <w14:ligatures w14:val="none"/>
+        </w:rPr>
+        <w:t xml:space="preserve"> </w:t>
+      </w:r>
+      <w:r>
+        <w:rPr>
+          <w:rFonts w:ascii="Times New Roman" w:eastAsia="Times New Roman" w:hAnsi="Times New Roman" w:cs="Times New Roman"/>
+          <w:color w:val="1A1C1E"/>
+          <w:kern w:val="0"/>
+          <w:shd w:val="clear" w:color="auto" w:fill="FFFFFF"/>
+          <w:lang w:val="vi-VN"/>
+          <w14:ligatures w14:val="none"/>
+        </w:rPr>
+        <w:sym w:font="Wingdings" w:char="F0E0"/>
+      </w:r>
+      <w:r>
+        <w:rPr>
+          <w:rFonts w:ascii="Times New Roman" w:eastAsia="Times New Roman" w:hAnsi="Times New Roman" w:cs="Times New Roman"/>
+          <w:color w:val="1A1C1E"/>
+          <w:kern w:val="0"/>
+          <w:shd w:val="clear" w:color="auto" w:fill="FFFFFF"/>
+          <w:lang w:val="vi-VN"/>
+          <w14:ligatures w14:val="none"/>
+        </w:rPr>
+        <w:t xml:space="preserve"> </w:t>
+      </w:r>
+      <w:r>
+        <w:rPr>
+          <w:rFonts w:ascii="Times New Roman" w:eastAsia="Times New Roman" w:hAnsi="Times New Roman" w:cs="Times New Roman"/>
+          <w:color w:val="1A1C1E"/>
+          <w:kern w:val="0"/>
+          <w:shd w:val="clear" w:color="auto" w:fill="FFFFFF"/>
+          <w14:ligatures w14:val="none"/>
+        </w:rPr>
+        <w:t>Layer (Process/Validate) </w:t>
+      </w:r>
+      <w:r>
+        <w:rPr>
+          <w:rFonts w:ascii="Times New Roman" w:eastAsia="Times New Roman" w:hAnsi="Times New Roman" w:cs="Times New Roman"/>
+          <w:kern w:val="0"/>
+          <w:lang w:val="vi-VN"/>
+          <w14:ligatures w14:val="none"/>
+        </w:rPr>
+        <w:sym w:font="Wingdings" w:char="F0E0"/>
+      </w:r>
+      <w:r>
+        <w:rPr>
+          <w:rFonts w:ascii="Times New Roman" w:eastAsia="Times New Roman" w:hAnsi="Times New Roman" w:cs="Times New Roman"/>
+          <w:color w:val="1A1C1E"/>
+          <w:kern w:val="0"/>
+          <w:shd w:val="clear" w:color="auto" w:fill="FFFFFF"/>
+          <w14:ligatures w14:val="none"/>
+        </w:rPr>
+        <w:t> Presentation Layer (Return JSON) </w:t>
+      </w:r>
+      <w:r>
+        <w:rPr>
+          <w:rFonts w:ascii="Times New Roman" w:eastAsia="Times New Roman" w:hAnsi="Times New Roman" w:cs="Times New Roman"/>
+          <w:kern w:val="0"/>
+          <w:lang w:val="vi-VN"/>
+          <w14:ligatures w14:val="none"/>
+        </w:rPr>
+        <w:sym w:font="Wingdings" w:char="F0E0"/>
+      </w:r>
+      <w:r>
+        <w:rPr>
+          <w:rFonts w:ascii="Times New Roman" w:eastAsia="Times New Roman" w:hAnsi="Times New Roman" w:cs="Times New Roman"/>
+          <w:kern w:val="0"/>
+          <w:lang w:val="vi-VN"/>
+          <w14:ligatures w14:val="none"/>
+        </w:rPr>
+        <w:t xml:space="preserve"> </w:t>
+      </w:r>
+      <w:r>
+        <w:rPr>
+          <w:rFonts w:ascii="Times New Roman" w:eastAsia="Times New Roman" w:hAnsi="Times New Roman" w:cs="Times New Roman"/>
+          <w:color w:val="1A1C1E"/>
+          <w:kern w:val="0"/>
+          <w:shd w:val="clear" w:color="auto" w:fill="FFFFFF"/>
+          <w14:ligatures w14:val="none"/>
+        </w:rPr>
+        <w:t>Client Response.</w:t>
+      </w:r>
+    </w:p>
+    <w:p>
+      <w:pPr>
+        <w:spacing w:before="100" w:beforeAutospacing="1" w:after="100" w:afterAutospacing="1" w:line="0" w:lineRule="atLeast"/>
+        <w:jc w:val="both"/>
+        <w:outlineLvl w:val="2"/>
+        <w:rPr>
+          <w:rFonts w:ascii="Times New Roman" w:eastAsia="Times New Roman" w:hAnsi="Times New Roman" w:cs="Times New Roman"/>
+          <w:kern w:val="0"/>
+          <w:u w:val="single"/>
+          <w14:ligatures w14:val="none"/>
+        </w:rPr>
+      </w:pPr>
+      <w:r>
+        <w:rPr>
+          <w:rFonts w:ascii="Times New Roman" w:eastAsia="Times New Roman" w:hAnsi="Times New Roman" w:cs="Times New Roman"/>
+          <w:kern w:val="0"/>
+          <w:u w:val="single"/>
+          <w14:ligatures w14:val="none"/>
+        </w:rPr>
+        <w:t>3. Component Identification (Use Case: Search for a Book)</w:t>
+      </w:r>
+    </w:p>
+    <w:p>
+      <w:pPr>
+        <w:spacing w:before="100" w:beforeAutospacing="1" w:after="100" w:afterAutospacing="1" w:line="0" w:lineRule="atLeast"/>
         <w:jc w:val="both"/>
         <w:rPr>
           <w:rFonts w:ascii="Times New Roman" w:eastAsia="Times New Roman" w:hAnsi="Times New Roman" w:cs="Times New Roman"/>
@@ -752,7 +1888,7 @@
           </w:tcPr>
           <w:p>
             <w:pPr>
-              <w:spacing w:after="0" w:line="240" w:lineRule="auto"/>
+              <w:spacing w:before="100" w:beforeAutospacing="1" w:after="100" w:afterAutospacing="1" w:line="0" w:lineRule="atLeast"/>
               <w:jc w:val="both"/>
               <w:rPr>
                 <w:rFonts w:ascii="Times New Roman" w:eastAsia="Times New Roman" w:hAnsi="Times New Roman" w:cs="Times New Roman"/>
@@ -784,7 +1920,7 @@
           </w:tcPr>
           <w:p>
             <w:pPr>
-              <w:spacing w:after="0" w:line="240" w:lineRule="auto"/>
+              <w:spacing w:before="100" w:beforeAutospacing="1" w:after="100" w:afterAutospacing="1" w:line="0" w:lineRule="atLeast"/>
               <w:jc w:val="both"/>
               <w:rPr>
                 <w:rFonts w:ascii="Times New Roman" w:eastAsia="Times New Roman" w:hAnsi="Times New Roman" w:cs="Times New Roman"/>
@@ -816,7 +1952,7 @@
           </w:tcPr>
           <w:p>
             <w:pPr>
-              <w:spacing w:after="0" w:line="240" w:lineRule="auto"/>
+              <w:spacing w:before="100" w:beforeAutospacing="1" w:after="100" w:afterAutospacing="1" w:line="0" w:lineRule="atLeast"/>
               <w:jc w:val="both"/>
               <w:rPr>
                 <w:rFonts w:ascii="Times New Roman" w:eastAsia="Times New Roman" w:hAnsi="Times New Roman" w:cs="Times New Roman"/>
@@ -848,7 +1984,7 @@
           </w:tcPr>
           <w:p>
             <w:pPr>
-              <w:spacing w:after="0" w:line="240" w:lineRule="auto"/>
+              <w:spacing w:before="100" w:beforeAutospacing="1" w:after="100" w:afterAutospacing="1" w:line="0" w:lineRule="atLeast"/>
               <w:jc w:val="both"/>
               <w:rPr>
                 <w:rFonts w:ascii="Times New Roman" w:eastAsia="Times New Roman" w:hAnsi="Times New Roman" w:cs="Times New Roman"/>
@@ -880,7 +2016,7 @@
           </w:tcPr>
           <w:p>
             <w:pPr>
-              <w:spacing w:after="0" w:line="240" w:lineRule="auto"/>
+              <w:spacing w:before="100" w:beforeAutospacing="1" w:after="100" w:afterAutospacing="1" w:line="0" w:lineRule="atLeast"/>
               <w:jc w:val="both"/>
               <w:rPr>
                 <w:rFonts w:ascii="Times New Roman" w:eastAsia="Times New Roman" w:hAnsi="Times New Roman" w:cs="Times New Roman"/>
@@ -918,7 +2054,7 @@
           </w:tcPr>
           <w:p>
             <w:pPr>
-              <w:spacing w:after="0" w:line="240" w:lineRule="auto"/>
+              <w:spacing w:before="100" w:beforeAutospacing="1" w:after="100" w:afterAutospacing="1" w:line="0" w:lineRule="atLeast"/>
               <w:jc w:val="both"/>
               <w:rPr>
                 <w:rFonts w:ascii="Times New Roman" w:eastAsia="Times New Roman" w:hAnsi="Times New Roman" w:cs="Times New Roman"/>
@@ -950,7 +2086,7 @@
           </w:tcPr>
           <w:p>
             <w:pPr>
-              <w:spacing w:after="0" w:line="240" w:lineRule="auto"/>
+              <w:spacing w:before="100" w:beforeAutospacing="1" w:after="100" w:afterAutospacing="1" w:line="0" w:lineRule="atLeast"/>
               <w:jc w:val="both"/>
               <w:rPr>
                 <w:rFonts w:ascii="Times New Roman" w:eastAsia="Times New Roman" w:hAnsi="Times New Roman" w:cs="Times New Roman"/>
@@ -982,7 +2118,7 @@
           </w:tcPr>
           <w:p>
             <w:pPr>
-              <w:spacing w:after="0" w:line="240" w:lineRule="auto"/>
+              <w:spacing w:before="100" w:beforeAutospacing="1" w:after="100" w:afterAutospacing="1" w:line="0" w:lineRule="atLeast"/>
               <w:jc w:val="both"/>
               <w:rPr>
                 <w:rFonts w:ascii="Times New Roman" w:eastAsia="Times New Roman" w:hAnsi="Times New Roman" w:cs="Times New Roman"/>
@@ -1014,7 +2150,7 @@
           </w:tcPr>
           <w:p>
             <w:pPr>
-              <w:spacing w:after="0" w:line="240" w:lineRule="auto"/>
+              <w:spacing w:before="100" w:beforeAutospacing="1" w:after="100" w:afterAutospacing="1" w:line="0" w:lineRule="atLeast"/>
               <w:jc w:val="both"/>
               <w:rPr>
                 <w:rFonts w:ascii="Times New Roman" w:eastAsia="Times New Roman" w:hAnsi="Times New Roman" w:cs="Times New Roman"/>
@@ -1044,7 +2180,7 @@
           </w:tcPr>
           <w:p>
             <w:pPr>
-              <w:spacing w:after="0" w:line="240" w:lineRule="auto"/>
+              <w:spacing w:before="100" w:beforeAutospacing="1" w:after="100" w:afterAutospacing="1" w:line="0" w:lineRule="atLeast"/>
               <w:jc w:val="both"/>
               <w:rPr>
                 <w:rFonts w:ascii="Times New Roman" w:eastAsia="Times New Roman" w:hAnsi="Times New Roman" w:cs="Times New Roman"/>
@@ -1082,7 +2218,7 @@
           </w:tcPr>
           <w:p>
             <w:pPr>
-              <w:spacing w:after="0" w:line="240" w:lineRule="auto"/>
+              <w:spacing w:before="100" w:beforeAutospacing="1" w:after="100" w:afterAutospacing="1" w:line="0" w:lineRule="atLeast"/>
               <w:jc w:val="both"/>
               <w:rPr>
                 <w:rFonts w:ascii="Times New Roman" w:eastAsia="Times New Roman" w:hAnsi="Times New Roman" w:cs="Times New Roman"/>
@@ -1114,7 +2250,7 @@
           </w:tcPr>
           <w:p>
             <w:pPr>
-              <w:spacing w:after="0" w:line="240" w:lineRule="auto"/>
+              <w:spacing w:before="100" w:beforeAutospacing="1" w:after="100" w:afterAutospacing="1" w:line="0" w:lineRule="atLeast"/>
               <w:jc w:val="both"/>
               <w:rPr>
                 <w:rFonts w:ascii="Times New Roman" w:eastAsia="Times New Roman" w:hAnsi="Times New Roman" w:cs="Times New Roman"/>
@@ -1146,7 +2282,7 @@
           </w:tcPr>
           <w:p>
             <w:pPr>
-              <w:spacing w:after="0" w:line="240" w:lineRule="auto"/>
+              <w:spacing w:before="100" w:beforeAutospacing="1" w:after="100" w:afterAutospacing="1" w:line="0" w:lineRule="atLeast"/>
               <w:jc w:val="both"/>
               <w:rPr>
                 <w:rFonts w:ascii="Times New Roman" w:eastAsia="Times New Roman" w:hAnsi="Times New Roman" w:cs="Times New Roman"/>
@@ -1178,7 +2314,7 @@
           </w:tcPr>
           <w:p>
             <w:pPr>
-              <w:spacing w:after="0" w:line="240" w:lineRule="auto"/>
+              <w:spacing w:before="100" w:beforeAutospacing="1" w:after="100" w:afterAutospacing="1" w:line="0" w:lineRule="atLeast"/>
               <w:jc w:val="both"/>
               <w:rPr>
                 <w:rFonts w:ascii="Times New Roman" w:eastAsia="Times New Roman" w:hAnsi="Times New Roman" w:cs="Times New Roman"/>
@@ -1210,7 +2346,7 @@
           </w:tcPr>
           <w:p>
             <w:pPr>
-              <w:spacing w:after="0" w:line="240" w:lineRule="auto"/>
+              <w:spacing w:before="100" w:beforeAutospacing="1" w:after="100" w:afterAutospacing="1" w:line="0" w:lineRule="atLeast"/>
               <w:jc w:val="both"/>
               <w:rPr>
                 <w:rFonts w:ascii="Times New Roman" w:eastAsia="Times New Roman" w:hAnsi="Times New Roman" w:cs="Times New Roman"/>
@@ -1248,7 +2384,7 @@
           </w:tcPr>
           <w:p>
             <w:pPr>
-              <w:spacing w:after="0" w:line="240" w:lineRule="auto"/>
+              <w:spacing w:before="100" w:beforeAutospacing="1" w:after="100" w:afterAutospacing="1" w:line="0" w:lineRule="atLeast"/>
               <w:jc w:val="both"/>
               <w:rPr>
                 <w:rFonts w:ascii="Times New Roman" w:eastAsia="Times New Roman" w:hAnsi="Times New Roman" w:cs="Times New Roman"/>
@@ -1281,7 +2417,7 @@
           </w:tcPr>
           <w:p>
             <w:pPr>
-              <w:spacing w:after="0" w:line="240" w:lineRule="auto"/>
+              <w:spacing w:before="100" w:beforeAutospacing="1" w:after="100" w:afterAutospacing="1" w:line="0" w:lineRule="atLeast"/>
               <w:jc w:val="both"/>
               <w:rPr>
                 <w:rFonts w:ascii="Times New Roman" w:eastAsia="Times New Roman" w:hAnsi="Times New Roman" w:cs="Times New Roman"/>
@@ -1313,7 +2449,7 @@
           </w:tcPr>
           <w:p>
             <w:pPr>
-              <w:spacing w:after="0" w:line="240" w:lineRule="auto"/>
+              <w:spacing w:before="100" w:beforeAutospacing="1" w:after="100" w:afterAutospacing="1" w:line="0" w:lineRule="atLeast"/>
               <w:jc w:val="both"/>
               <w:rPr>
                 <w:rFonts w:ascii="Times New Roman" w:eastAsia="Times New Roman" w:hAnsi="Times New Roman" w:cs="Times New Roman"/>
@@ -1345,7 +2481,7 @@
           </w:tcPr>
           <w:p>
             <w:pPr>
-              <w:spacing w:after="0" w:line="240" w:lineRule="auto"/>
+              <w:spacing w:before="100" w:beforeAutospacing="1" w:after="100" w:afterAutospacing="1" w:line="0" w:lineRule="atLeast"/>
               <w:jc w:val="both"/>
               <w:rPr>
                 <w:rFonts w:ascii="Times New Roman" w:eastAsia="Times New Roman" w:hAnsi="Times New Roman" w:cs="Times New Roman"/>
@@ -1379,7 +2515,7 @@
             <w:pPr>
               <w:pStyle w:val="HTMLPreformatted"/>
               <w:shd w:val="clear" w:color="auto" w:fill="F8F9FA"/>
-              <w:spacing w:line="540" w:lineRule="atLeast"/>
+              <w:spacing w:before="100" w:beforeAutospacing="1" w:after="100" w:afterAutospacing="1" w:line="0" w:lineRule="atLeast"/>
               <w:rPr>
                 <w:rFonts w:ascii="Times New Roman" w:hAnsi="Times New Roman" w:cs="Times New Roman"/>
                 <w:color w:val="1F1F1F"/>
@@ -1390,6 +2526,8 @@
             <w:r>
               <w:rPr>
                 <w:rFonts w:ascii="Times New Roman" w:hAnsi="Times New Roman" w:cs="Times New Roman"/>
+                <w:sz w:val="24"/>
+                <w:szCs w:val="24"/>
                 <w:lang w:val="vi-VN"/>
               </w:rPr>
               <w:t xml:space="preserve"> </w:t>
@@ -1408,7 +2546,7 @@
           </w:p>
           <w:p>
             <w:pPr>
-              <w:spacing w:after="0" w:line="240" w:lineRule="auto"/>
+              <w:spacing w:before="100" w:beforeAutospacing="1" w:after="100" w:afterAutospacing="1" w:line="0" w:lineRule="atLeast"/>
               <w:jc w:val="both"/>
               <w:rPr>
                 <w:rFonts w:ascii="Times New Roman" w:eastAsia="Times New Roman" w:hAnsi="Times New Roman" w:cs="Times New Roman"/>
@@ -1423,7 +2561,7 @@
     </w:tbl>
     <w:p>
       <w:pPr>
-        <w:spacing w:after="100" w:afterAutospacing="1" w:line="240" w:lineRule="auto"/>
+        <w:spacing w:before="100" w:beforeAutospacing="1" w:after="100" w:afterAutospacing="1" w:line="0" w:lineRule="atLeast"/>
         <w:jc w:val="both"/>
         <w:outlineLvl w:val="2"/>
         <w:rPr>
@@ -1445,7 +2583,7 @@
     </w:p>
     <w:p>
       <w:pPr>
-        <w:spacing w:after="100" w:afterAutospacing="1" w:line="240" w:lineRule="auto"/>
+        <w:spacing w:before="100" w:beforeAutospacing="1" w:after="100" w:afterAutospacing="1" w:line="0" w:lineRule="atLeast"/>
         <w:jc w:val="both"/>
         <w:rPr>
           <w:rFonts w:ascii="Times New Roman" w:eastAsia="Times New Roman" w:hAnsi="Times New Roman" w:cs="Times New Roman"/>
@@ -1464,7 +2602,7 @@
     </w:p>
     <w:p>
       <w:pPr>
-        <w:spacing w:after="100" w:afterAutospacing="1" w:line="240" w:lineRule="auto"/>
+        <w:spacing w:before="100" w:beforeAutospacing="1" w:after="100" w:afterAutospacing="1" w:line="0" w:lineRule="atLeast"/>
         <w:jc w:val="both"/>
         <w:outlineLvl w:val="3"/>
         <w:rPr>
@@ -1488,7 +2626,8 @@
           <w:ilvl w:val="0"/>
           <w:numId w:val="1"/>
         </w:numPr>
-        <w:spacing w:after="100" w:afterAutospacing="1" w:line="240" w:lineRule="auto"/>
+        <w:spacing w:before="100" w:beforeAutospacing="1" w:after="100" w:afterAutospacing="1" w:line="0" w:lineRule="atLeast"/>
+        <w:ind w:left="0" w:firstLine="0"/>
         <w:jc w:val="both"/>
         <w:rPr>
           <w:rFonts w:ascii="Times New Roman" w:eastAsia="Times New Roman" w:hAnsi="Times New Roman" w:cs="Times New Roman"/>
@@ -1502,23 +2641,7 @@
           <w:kern w:val="0"/>
           <w14:ligatures w14:val="none"/>
         </w:rPr>
-        <w:t xml:space="preserve">Controller </w:t>
-      </w:r>
-      <w:r>
-        <w:rPr>
-          <w:rFonts w:ascii="Times New Roman" w:eastAsia="Times New Roman" w:hAnsi="Times New Roman" w:cs="Times New Roman"/>
-          <w:kern w:val="0"/>
-          <w14:ligatures w14:val="none"/>
-        </w:rPr>
-        <w:t>/</w:t>
-      </w:r>
-      <w:r>
-        <w:rPr>
-          <w:rFonts w:ascii="Times New Roman" w:eastAsia="Times New Roman" w:hAnsi="Times New Roman" w:cs="Times New Roman"/>
-          <w:kern w:val="0"/>
-          <w14:ligatures w14:val="none"/>
-        </w:rPr>
-        <w:t xml:space="preserve"> Service: The BookService Provides its contract via the Lollipop symbol labeled IBookService. The BookController Requires this contract via the Socket symbol, plugging into the provided interface.</w:t>
+        <w:t>Controller / Service: The BookService Provides its contract via the Lollipop symbol labeled IBookService. The BookController Requires this contract via the Socket symbol, plugging into the provided interface.</w:t>
       </w:r>
     </w:p>
     <w:p>
@@ -1527,7 +2650,8 @@
           <w:ilvl w:val="0"/>
           <w:numId w:val="1"/>
         </w:numPr>
-        <w:spacing w:after="100" w:afterAutospacing="1" w:line="240" w:lineRule="auto"/>
+        <w:spacing w:before="100" w:beforeAutospacing="1" w:after="100" w:afterAutospacing="1" w:line="0" w:lineRule="atLeast"/>
+        <w:ind w:left="0" w:firstLine="0"/>
         <w:jc w:val="both"/>
         <w:rPr>
           <w:rFonts w:ascii="Times New Roman" w:eastAsia="Times New Roman" w:hAnsi="Times New Roman" w:cs="Times New Roman"/>
@@ -1541,28 +2665,12 @@
           <w:kern w:val="0"/>
           <w14:ligatures w14:val="none"/>
         </w:rPr>
-        <w:t xml:space="preserve">Service </w:t>
-      </w:r>
-      <w:r>
-        <w:rPr>
-          <w:rFonts w:ascii="Times New Roman" w:eastAsia="Times New Roman" w:hAnsi="Times New Roman" w:cs="Times New Roman"/>
-          <w:kern w:val="0"/>
-          <w14:ligatures w14:val="none"/>
-        </w:rPr>
-        <w:t>/</w:t>
-      </w:r>
-      <w:r>
-        <w:rPr>
-          <w:rFonts w:ascii="Times New Roman" w:eastAsia="Times New Roman" w:hAnsi="Times New Roman" w:cs="Times New Roman"/>
-          <w:kern w:val="0"/>
-          <w14:ligatures w14:val="none"/>
-        </w:rPr>
-        <w:t xml:space="preserve"> Repository: The BookRepository Provides its data access contract via the Lollipop symbol labeled IBookRepository. The BookService Requires this contract via a Socket to access the database operations.</w:t>
+        <w:t>Service / Repository: The BookRepository Provides its data access contract via the Lollipop symbol labeled IBookRepository. The BookService Requires this contract via a Socket to access the database operations.</w:t>
       </w:r>
     </w:p>
     <w:p>
       <w:pPr>
-        <w:spacing w:after="100" w:afterAutospacing="1" w:line="240" w:lineRule="auto"/>
+        <w:spacing w:before="100" w:beforeAutospacing="1" w:after="100" w:afterAutospacing="1" w:line="0" w:lineRule="atLeast"/>
         <w:jc w:val="both"/>
         <w:outlineLvl w:val="3"/>
         <w:rPr>
@@ -1582,7 +2690,7 @@
     </w:p>
     <w:p>
       <w:pPr>
-        <w:spacing w:after="100" w:afterAutospacing="1" w:line="240" w:lineRule="auto"/>
+        <w:spacing w:before="100" w:beforeAutospacing="1" w:after="100" w:afterAutospacing="1" w:line="0" w:lineRule="atLeast"/>
         <w:jc w:val="both"/>
         <w:rPr>
           <w:rFonts w:ascii="Times New Roman" w:eastAsia="Times New Roman" w:hAnsi="Times New Roman" w:cs="Times New Roman"/>
@@ -1601,7 +2709,7 @@
     </w:p>
     <w:p>
       <w:pPr>
-        <w:spacing w:after="100" w:afterAutospacing="1" w:line="240" w:lineRule="auto"/>
+        <w:spacing w:before="100" w:beforeAutospacing="1" w:after="100" w:afterAutospacing="1" w:line="0" w:lineRule="atLeast"/>
         <w:jc w:val="both"/>
         <w:rPr>
           <w:rFonts w:ascii="Times New Roman" w:eastAsia="Times New Roman" w:hAnsi="Times New Roman" w:cs="Times New Roman"/>
@@ -1668,7 +2776,7 @@
     </w:p>
     <w:p>
       <w:pPr>
-        <w:spacing w:after="100" w:afterAutospacing="1" w:line="240" w:lineRule="auto"/>
+        <w:spacing w:before="100" w:beforeAutospacing="1" w:after="100" w:afterAutospacing="1" w:line="0" w:lineRule="atLeast"/>
         <w:jc w:val="both"/>
         <w:rPr>
           <w:rFonts w:ascii="Times New Roman" w:eastAsia="Times New Roman" w:hAnsi="Times New Roman" w:cs="Times New Roman"/>
@@ -1687,7 +2795,7 @@
     </w:p>
     <w:p>
       <w:pPr>
-        <w:spacing w:after="100" w:afterAutospacing="1" w:line="240" w:lineRule="auto"/>
+        <w:spacing w:before="100" w:beforeAutospacing="1" w:after="100" w:afterAutospacing="1" w:line="0" w:lineRule="atLeast"/>
         <w:jc w:val="both"/>
         <w:outlineLvl w:val="2"/>
         <w:rPr>
@@ -1709,7 +2817,7 @@
     </w:p>
     <w:p>
       <w:pPr>
-        <w:spacing w:after="100" w:afterAutospacing="1" w:line="240" w:lineRule="auto"/>
+        <w:spacing w:before="100" w:beforeAutospacing="1" w:after="100" w:afterAutospacing="1" w:line="0" w:lineRule="atLeast"/>
         <w:jc w:val="both"/>
         <w:rPr>
           <w:rFonts w:ascii="Times New Roman" w:eastAsia="Times New Roman" w:hAnsi="Times New Roman" w:cs="Times New Roman"/>
@@ -1728,6 +2836,7 @@
     </w:p>
     <w:p>
       <w:pPr>
+        <w:spacing w:before="100" w:beforeAutospacing="1" w:after="100" w:afterAutospacing="1" w:line="0" w:lineRule="atLeast"/>
         <w:jc w:val="both"/>
         <w:rPr>
           <w:rFonts w:ascii="Times New Roman" w:hAnsi="Times New Roman" w:cs="Times New Roman"/>
@@ -1742,10 +2851,10 @@
         </w:rPr>
         <w:lastRenderedPageBreak/>
         <w:drawing>
-          <wp:inline distT="0" distB="0" distL="0" distR="0" wp14:anchorId="136AAB38" wp14:editId="36E52FAC">
-            <wp:extent cx="3276600" cy="8089900"/>
+          <wp:inline distT="0" distB="0" distL="0" distR="0" wp14:anchorId="1223A36A" wp14:editId="79C0D175">
+            <wp:extent cx="4330700" cy="8229600"/>
             <wp:effectExtent l="0" t="0" r="0" b="0"/>
-            <wp:docPr id="1434984499" name="Picture 1" descr="A diagram of a book service&#10;&#10;AI-generated content may be incorrect."/>
+            <wp:docPr id="47810455" name="Picture 1" descr="A diagram of a book service&#10;&#10;AI-generated content may be incorrect."/>
             <wp:cNvGraphicFramePr>
               <a:graphicFrameLocks xmlns:a="http://schemas.openxmlformats.org/drawingml/2006/main" noChangeAspect="1"/>
             </wp:cNvGraphicFramePr>
@@ -1753,7 +2862,7 @@
               <a:graphicData uri="http://schemas.openxmlformats.org/drawingml/2006/picture">
                 <pic:pic xmlns:pic="http://schemas.openxmlformats.org/drawingml/2006/picture">
                   <pic:nvPicPr>
-                    <pic:cNvPr id="1434984499" name="Picture 1" descr="A diagram of a book service&#10;&#10;AI-generated content may be incorrect."/>
+                    <pic:cNvPr id="47810455" name="Picture 1" descr="A diagram of a book service&#10;&#10;AI-generated content may be incorrect."/>
                     <pic:cNvPicPr/>
                   </pic:nvPicPr>
                   <pic:blipFill>
@@ -1771,7 +2880,7 @@
                   <pic:spPr>
                     <a:xfrm>
                       <a:off x="0" y="0"/>
-                      <a:ext cx="3276600" cy="8089900"/>
+                      <a:ext cx="4330700" cy="8229600"/>
                     </a:xfrm>
                     <a:prstGeom prst="rect">
                       <a:avLst/>
@@ -2928,6 +4037,31 @@
     <w:basedOn w:val="DefaultParagraphFont"/>
     <w:rsid w:val="00B57702"/>
   </w:style>
+  <w:style w:type="character" w:customStyle="1" w:styleId="ng-star-inserted">
+    <w:name w:val="ng-star-inserted"/>
+    <w:basedOn w:val="DefaultParagraphFont"/>
+    <w:rsid w:val="009230BF"/>
+  </w:style>
+  <w:style w:type="character" w:customStyle="1" w:styleId="inline-code">
+    <w:name w:val="inline-code"/>
+    <w:basedOn w:val="DefaultParagraphFont"/>
+    <w:rsid w:val="009230BF"/>
+  </w:style>
+  <w:style w:type="character" w:customStyle="1" w:styleId="ng-star-inserted1">
+    <w:name w:val="ng-star-inserted1"/>
+    <w:basedOn w:val="DefaultParagraphFont"/>
+    <w:rsid w:val="009230BF"/>
+  </w:style>
+  <w:style w:type="character" w:styleId="PlaceholderText">
+    <w:name w:val="Placeholder Text"/>
+    <w:basedOn w:val="DefaultParagraphFont"/>
+    <w:uiPriority w:val="99"/>
+    <w:semiHidden/>
+    <w:rsid w:val="002832EF"/>
+    <w:rPr>
+      <w:color w:val="666666"/>
+    </w:rPr>
+  </w:style>
 </w:styles>
 </file>
 
